--- a/anteproyecto/anteproyecto portadas.docx
+++ b/anteproyecto/anteproyecto portadas.docx
@@ -18,7 +18,25 @@
           <w:b/>
           <w:szCs w:val="24"/>
         </w:rPr>
-        <w:t>CONSTRUCCIÓN DE UN FRONTEND Y BACKEND PARA GESTIÓN DE APLICACIONES WEB EN LA NUBE PARA EL PROGRAMA DE INGENIERÍA DE SISTEMAS DE LA UNIVERSIDAD FRANCISCO DE PAULA DE SANTANDER</w:t>
+        <w:t xml:space="preserve">CONSTRUCCIÓN DE UN FRONTEND Y BACKEND PARA GESTIÓN DE APLICACIONES WEB </w:t>
+      </w:r>
+      <w:r>
+        <w:rPr>
+          <w:rFonts w:cs="Arial"/>
+          <w:b/>
+          <w:szCs w:val="24"/>
+        </w:rPr>
+        <w:t>EN</w:t>
+      </w:r>
+      <w:bookmarkStart w:id="0" w:name="_GoBack"/>
+      <w:bookmarkEnd w:id="0"/>
+      <w:r>
+        <w:rPr>
+          <w:rFonts w:cs="Arial"/>
+          <w:b/>
+          <w:szCs w:val="24"/>
+        </w:rPr>
+        <w:t xml:space="preserve"> EL PROGRAMA DE INGENIERÍA DE SISTEMAS DE LA UNIVERSIDAD FRANCISCO DE PAULA DE SANTANDER</w:t>
       </w:r>
     </w:p>
     <w:p>
@@ -1092,8 +1110,6 @@
         </w:rPr>
         <w:t>2014</w:t>
       </w:r>
-      <w:bookmarkStart w:id="0" w:name="_GoBack"/>
-      <w:bookmarkEnd w:id="0"/>
     </w:p>
     <w:sectPr>
       <w:headerReference w:type="default" r:id="rId8"/>
